--- a/EjercicioClasesEquivalencia.docx
+++ b/EjercicioClasesEquivalencia.docx
@@ -195,8 +195,6 @@
         </w:rPr>
         <w:t xml:space="preserve"> </w:t>
       </w:r>
-      <w:bookmarkStart w:id="0" w:name="_GoBack"/>
-      <w:bookmarkEnd w:id="0"/>
       <w:r>
         <w:t>una</w:t>
       </w:r>
@@ -2582,13 +2580,7 @@
         <w:rPr>
           <w:sz w:val="19"/>
         </w:rPr>
-        <w:t>E</w:t>
-      </w:r>
-      <w:r>
-        <w:rPr>
-          <w:sz w:val="19"/>
-        </w:rPr>
-        <w:t>n</w:t>
+        <w:t>En</w:t>
       </w:r>
       <w:r>
         <w:rPr>
@@ -4711,21 +4703,7 @@
                 <w:rFonts w:ascii="Times New Roman"/>
                 <w:sz w:val="18"/>
               </w:rPr>
-              <w:t xml:space="preserve">1000000, </w:t>
-            </w:r>
-            <w:r>
-              <w:rPr>
-                <w:rFonts w:ascii="Times New Roman"/>
-                <w:sz w:val="18"/>
-              </w:rPr>
-              <w:t>-2</w:t>
-            </w:r>
-            <w:r>
-              <w:rPr>
-                <w:rFonts w:ascii="Times New Roman"/>
-                <w:sz w:val="18"/>
-              </w:rPr>
-              <w:t>0, 21)</w:t>
+              <w:t>1000000, -20, 21)</w:t>
             </w:r>
           </w:p>
         </w:tc>
@@ -5059,21 +5037,7 @@
                 <w:rFonts w:ascii="Times New Roman"/>
                 <w:sz w:val="18"/>
               </w:rPr>
-              <w:t xml:space="preserve">1000000, 10, </w:t>
-            </w:r>
-            <w:r>
-              <w:rPr>
-                <w:rFonts w:ascii="Times New Roman"/>
-                <w:sz w:val="18"/>
-              </w:rPr>
-              <w:t>-23</w:t>
-            </w:r>
-            <w:r>
-              <w:rPr>
-                <w:rFonts w:ascii="Times New Roman"/>
-                <w:sz w:val="18"/>
-              </w:rPr>
-              <w:t>)</w:t>
+              <w:t>1000000, 10, -23)</w:t>
             </w:r>
           </w:p>
         </w:tc>
@@ -5189,21 +5153,7 @@
                 <w:rFonts w:ascii="Times New Roman"/>
                 <w:sz w:val="18"/>
               </w:rPr>
-              <w:t xml:space="preserve">1000000, 10, </w:t>
-            </w:r>
-            <w:r>
-              <w:rPr>
-                <w:rFonts w:ascii="Times New Roman"/>
-                <w:sz w:val="18"/>
-              </w:rPr>
-              <w:t>104</w:t>
-            </w:r>
-            <w:r>
-              <w:rPr>
-                <w:rFonts w:ascii="Times New Roman"/>
-                <w:sz w:val="18"/>
-              </w:rPr>
-              <w:t>)</w:t>
+              <w:t>1000000, 10, 104)</w:t>
             </w:r>
           </w:p>
         </w:tc>
@@ -5636,13 +5586,7 @@
         <w:rPr>
           <w:sz w:val="19"/>
         </w:rPr>
-        <w:t>P</w:t>
-      </w:r>
-      <w:r>
-        <w:rPr>
-          <w:sz w:val="19"/>
-        </w:rPr>
-        <w:t>ara</w:t>
+        <w:t>Para</w:t>
       </w:r>
       <w:r>
         <w:rPr>
@@ -6047,35 +5991,7 @@
                 <w:rFonts w:ascii="Times New Roman"/>
                 <w:sz w:val="18"/>
               </w:rPr>
-              <w:t xml:space="preserve"> -</w:t>
-            </w:r>
-            <w:r>
-              <w:rPr>
-                <w:rFonts w:ascii="Times New Roman"/>
-                <w:sz w:val="18"/>
-              </w:rPr>
-              <w:t>2</w:t>
-            </w:r>
-            <w:r>
-              <w:rPr>
-                <w:rFonts w:ascii="Times New Roman"/>
-                <w:sz w:val="18"/>
-              </w:rPr>
-              <w:t xml:space="preserve">000000, </w:t>
-            </w:r>
-            <w:r>
-              <w:rPr>
-                <w:rFonts w:ascii="Times New Roman"/>
-                <w:sz w:val="18"/>
-              </w:rPr>
-              <w:t>-</w:t>
-            </w:r>
-            <w:r>
-              <w:rPr>
-                <w:rFonts w:ascii="Times New Roman"/>
-                <w:sz w:val="18"/>
-              </w:rPr>
-              <w:t>10, 21)</w:t>
+              <w:t xml:space="preserve"> -2000000, -10, 21)</w:t>
             </w:r>
           </w:p>
         </w:tc>
@@ -6177,21 +6093,7 @@
                 <w:rFonts w:ascii="Times New Roman"/>
                 <w:sz w:val="18"/>
               </w:rPr>
-              <w:t xml:space="preserve">1000000, 10, </w:t>
-            </w:r>
-            <w:r>
-              <w:rPr>
-                <w:rFonts w:ascii="Times New Roman"/>
-                <w:sz w:val="18"/>
-              </w:rPr>
-              <w:t>1</w:t>
-            </w:r>
-            <w:r>
-              <w:rPr>
-                <w:rFonts w:ascii="Times New Roman"/>
-                <w:sz w:val="18"/>
-              </w:rPr>
-              <w:t>)</w:t>
+              <w:t>1000000, 10, 1)</w:t>
             </w:r>
           </w:p>
         </w:tc>
@@ -6286,42 +6188,7 @@
                 <w:rFonts w:ascii="Times New Roman"/>
                 <w:sz w:val="18"/>
               </w:rPr>
-              <w:t>5</w:t>
-            </w:r>
-            <w:r>
-              <w:rPr>
-                <w:rFonts w:ascii="Times New Roman"/>
-                <w:sz w:val="18"/>
-              </w:rPr>
-              <w:t xml:space="preserve">000000, -20, </w:t>
-            </w:r>
-            <w:r>
-              <w:rPr>
-                <w:rFonts w:ascii="Times New Roman"/>
-                <w:sz w:val="18"/>
-              </w:rPr>
-              <w:t>-</w:t>
-            </w:r>
-            <w:r>
-              <w:rPr>
-                <w:rFonts w:ascii="Times New Roman"/>
-                <w:sz w:val="18"/>
-              </w:rPr>
-              <w:t>2</w:t>
-            </w:r>
-            <w:r>
-              <w:rPr>
-                <w:rFonts w:ascii="Times New Roman"/>
-                <w:sz w:val="18"/>
-              </w:rPr>
-              <w:t>5</w:t>
-            </w:r>
-            <w:r>
-              <w:rPr>
-                <w:rFonts w:ascii="Times New Roman"/>
-                <w:sz w:val="18"/>
-              </w:rPr>
-              <w:t>)</w:t>
+              <w:t>5000000, -20, -25)</w:t>
             </w:r>
           </w:p>
         </w:tc>
@@ -6465,8 +6332,10 @@
                 <w:rFonts w:ascii="Times New Roman"/>
                 <w:sz w:val="18"/>
               </w:rPr>
-              <w:t>Correcto</w:t>
-            </w:r>
+              <w:t>Incorrecto</w:t>
+            </w:r>
+            <w:bookmarkStart w:id="0" w:name="_GoBack"/>
+            <w:bookmarkEnd w:id="0"/>
           </w:p>
         </w:tc>
       </w:tr>
